--- a/Baza danych hotel XDDDD - dokumentacja.docx
+++ b/Baza danych hotel XDDDD - dokumentacja.docx
@@ -1,6 +1,6 @@
 
 <file path=word/document.xml><?xml version="1.0" encoding="utf-8"?>
-<w:document xmlns:wpc="http://schemas.microsoft.com/office/word/2010/wordprocessingCanvas" xmlns:cx="http://schemas.microsoft.com/office/drawing/2014/chartex" xmlns:cx1="http://schemas.microsoft.com/office/drawing/2015/9/8/chartex" xmlns:cx2="http://schemas.microsoft.com/office/drawing/2015/10/21/chartex" xmlns:cx3="http://schemas.microsoft.com/office/drawing/2016/5/9/chartex" xmlns:cx4="http://schemas.microsoft.com/office/drawing/2016/5/10/chartex" xmlns:cx5="http://schemas.microsoft.com/office/drawing/2016/5/11/chartex" xmlns:cx6="http://schemas.microsoft.com/office/drawing/2016/5/12/chartex" xmlns:cx7="http://schemas.microsoft.com/office/drawing/2016/5/13/chartex" xmlns:cx8="http://schemas.microsoft.com/office/drawing/2016/5/14/chartex" xmlns:mc="http://schemas.openxmlformats.org/markup-compatibility/2006" xmlns:aink="http://schemas.microsoft.com/office/drawing/2016/ink" xmlns:am3d="http://schemas.microsoft.com/office/drawing/2017/model3d" xmlns:o="urn:schemas-microsoft-com:office:office" xmlns:r="http://schemas.openxmlformats.org/officeDocument/2006/relationships" xmlns:m="http://schemas.openxmlformats.org/officeDocument/2006/math" xmlns:v="urn:schemas-microsoft-com:vml" xmlns:wp14="http://schemas.microsoft.com/office/word/2010/wordprocessingDrawing" xmlns:wp="http://schemas.openxmlformats.org/drawingml/2006/wordprocessingDrawing" xmlns:w10="urn:schemas-microsoft-com:office:word" xmlns:w="http://schemas.openxmlformats.org/wordprocessingml/2006/main" xmlns:w14="http://schemas.microsoft.com/office/word/2010/wordml" xmlns:w15="http://schemas.microsoft.com/office/word/2012/wordml" xmlns:w16cid="http://schemas.microsoft.com/office/word/2016/wordml/cid" xmlns:w16se="http://schemas.microsoft.com/office/word/2015/wordml/symex" xmlns:wpg="http://schemas.microsoft.com/office/word/2010/wordprocessingGroup" xmlns:wpi="http://schemas.microsoft.com/office/word/2010/wordprocessingInk" xmlns:wne="http://schemas.microsoft.com/office/word/2006/wordml" xmlns:wps="http://schemas.microsoft.com/office/word/2010/wordprocessingShape" mc:Ignorable="w14 w15 w16se w16cid wp14">
+<w:document xmlns:wpc="http://schemas.microsoft.com/office/word/2010/wordprocessingCanvas" xmlns:mc="http://schemas.openxmlformats.org/markup-compatibility/2006" xmlns:o="urn:schemas-microsoft-com:office:office" xmlns:r="http://schemas.openxmlformats.org/officeDocument/2006/relationships" xmlns:m="http://schemas.openxmlformats.org/officeDocument/2006/math" xmlns:v="urn:schemas-microsoft-com:vml" xmlns:wp14="http://schemas.microsoft.com/office/word/2010/wordprocessingDrawing" xmlns:wp="http://schemas.openxmlformats.org/drawingml/2006/wordprocessingDrawing" xmlns:w10="urn:schemas-microsoft-com:office:word" xmlns:w="http://schemas.openxmlformats.org/wordprocessingml/2006/main" xmlns:w14="http://schemas.microsoft.com/office/word/2010/wordml" xmlns:w15="http://schemas.microsoft.com/office/word/2012/wordml" xmlns:wpg="http://schemas.microsoft.com/office/word/2010/wordprocessingGroup" xmlns:wpi="http://schemas.microsoft.com/office/word/2010/wordprocessingInk" xmlns:wne="http://schemas.microsoft.com/office/word/2006/wordml" xmlns:wps="http://schemas.microsoft.com/office/word/2010/wordprocessingShape" mc:Ignorable="w14 w15 wp14">
   <w:body>
     <w:p>
       <w:pPr>
@@ -52,222 +52,222 @@
     </w:p>
     <w:p>
       <w:pPr>
-        <w:pStyle w:val="Akapitzlist"/>
-        <w:numPr>
-          <w:ilvl w:val="0"/>
-          <w:numId w:val="2"/>
-        </w:numPr>
-      </w:pPr>
-      <w:r>
-        <w:t>Cel</w:t>
-      </w:r>
-      <w:r>
-        <w:t xml:space="preserve"> projektu</w:t>
-      </w:r>
-    </w:p>
-    <w:p>
-      <w:pPr>
-        <w:ind w:left="360"/>
-      </w:pPr>
-      <w:r>
-        <w:t xml:space="preserve">Celem projektu jest utworzenie bazy danych dla systemu zarządzającego pracą sieci hoteli. Projekt będzie wykonany dla firmy </w:t>
-      </w:r>
-      <w:r>
-        <w:t>XDDDDD</w:t>
-      </w:r>
-      <w:r>
-        <w:t xml:space="preserve"> prowadzącej hotele.</w:t>
-      </w:r>
-      <w:r>
-        <w:t xml:space="preserve"> </w:t>
-      </w:r>
-    </w:p>
-    <w:p>
-      <w:pPr>
-        <w:pStyle w:val="Akapitzlist"/>
-        <w:numPr>
-          <w:ilvl w:val="0"/>
-          <w:numId w:val="2"/>
-        </w:numPr>
-      </w:pPr>
-      <w:r>
-        <w:t>Opis projektu</w:t>
-      </w:r>
-    </w:p>
-    <w:p>
-      <w:pPr>
-        <w:pStyle w:val="Akapitzlist"/>
-        <w:numPr>
-          <w:ilvl w:val="0"/>
-          <w:numId w:val="3"/>
-        </w:numPr>
-      </w:pPr>
-      <w:r>
-        <w:t>Hotele znajdują się w największych miastach Polski ( Warszawa, Wrocław, Kraków, Gdańsk, Lublin)</w:t>
-      </w:r>
-      <w:r>
-        <w:t xml:space="preserve">, </w:t>
-      </w:r>
-      <w:r>
-        <w:t xml:space="preserve">w bazie danych </w:t>
-      </w:r>
-      <w:r>
-        <w:t>przechowywane s</w:t>
-      </w:r>
-      <w:r>
-        <w:t>ą</w:t>
-      </w:r>
-      <w:r>
-        <w:t xml:space="preserve"> informacje o adresie i</w:t>
-      </w:r>
-      <w:r>
-        <w:t xml:space="preserve"> informacja</w:t>
-      </w:r>
-      <w:r>
-        <w:t xml:space="preserve"> czy </w:t>
-      </w:r>
-      <w:r>
-        <w:t>w hotelu znajduje się informacja</w:t>
-      </w:r>
-    </w:p>
-    <w:p>
-      <w:pPr>
-        <w:pStyle w:val="Akapitzlist"/>
-        <w:numPr>
-          <w:ilvl w:val="0"/>
-          <w:numId w:val="3"/>
-        </w:numPr>
-      </w:pPr>
-      <w:r>
-        <w:t>W każdym z hoteli mo</w:t>
-      </w:r>
-      <w:r>
-        <w:t>gą</w:t>
-      </w:r>
-      <w:r>
-        <w:t xml:space="preserve"> znajdować się restauracj</w:t>
-      </w:r>
-      <w:r>
-        <w:t>e</w:t>
-      </w:r>
-    </w:p>
-    <w:p>
-      <w:pPr>
-        <w:pStyle w:val="Akapitzlist"/>
-        <w:numPr>
-          <w:ilvl w:val="0"/>
-          <w:numId w:val="3"/>
-        </w:numPr>
-      </w:pPr>
-      <w:r>
-        <w:t>Każda z restauracji ma własne potrawy</w:t>
-      </w:r>
-    </w:p>
-    <w:p>
-      <w:pPr>
-        <w:pStyle w:val="Akapitzlist"/>
-        <w:numPr>
-          <w:ilvl w:val="0"/>
-          <w:numId w:val="3"/>
-        </w:numPr>
-      </w:pPr>
-      <w:r>
-        <w:t>W hotelach występują pokoje 1,2,3,4,5 – osobowe</w:t>
-      </w:r>
-    </w:p>
-    <w:p>
-      <w:pPr>
-        <w:pStyle w:val="Akapitzlist"/>
-        <w:numPr>
-          <w:ilvl w:val="0"/>
-          <w:numId w:val="3"/>
-        </w:numPr>
-      </w:pPr>
-      <w:r>
-        <w:t>Każdy z pokoi ma własną kategorie (</w:t>
-      </w:r>
-      <w:proofErr w:type="spellStart"/>
-      <w:r>
-        <w:t>vip</w:t>
-      </w:r>
-      <w:proofErr w:type="spellEnd"/>
-      <w:r>
-        <w:t>, ekskluzywny, normalny)</w:t>
-      </w:r>
-    </w:p>
-    <w:p>
-      <w:pPr>
-        <w:pStyle w:val="Akapitzlist"/>
-        <w:numPr>
-          <w:ilvl w:val="0"/>
-          <w:numId w:val="3"/>
-        </w:numPr>
-      </w:pPr>
-      <w:r>
-        <w:t>Kategoria pokoju określa czy znajdują się w nim t</w:t>
-      </w:r>
-      <w:r>
-        <w:t>akie elementy jak łazienka, lodó</w:t>
-      </w:r>
-      <w:r>
-        <w:t>wka balkon</w:t>
-      </w:r>
-      <w:r>
-        <w:t>, łóżka dla par</w:t>
-      </w:r>
-      <w:r>
-        <w:t>….</w:t>
-      </w:r>
-    </w:p>
-    <w:p>
-      <w:pPr>
-        <w:pStyle w:val="Akapitzlist"/>
-        <w:numPr>
-          <w:ilvl w:val="0"/>
-          <w:numId w:val="3"/>
-        </w:numPr>
-      </w:pPr>
-      <w:r>
-        <w:t>Jeden klient może zarezerwować dowolna ilość pokoi</w:t>
-      </w:r>
-    </w:p>
-    <w:p>
-      <w:pPr>
-        <w:pStyle w:val="Akapitzlist"/>
-        <w:numPr>
-          <w:ilvl w:val="0"/>
-          <w:numId w:val="3"/>
-        </w:numPr>
-      </w:pPr>
-      <w:r>
-        <w:t>Jeden pokój jest rezerwowany przez jednego klienta</w:t>
-      </w:r>
-    </w:p>
-    <w:p>
-      <w:pPr>
-        <w:pStyle w:val="Akapitzlist"/>
-        <w:numPr>
-          <w:ilvl w:val="0"/>
-          <w:numId w:val="3"/>
-        </w:numPr>
-      </w:pPr>
-      <w:r>
-        <w:t>Klient ma możliwość złożenia rezerwacji noclegu z opcją wyboru terminu w jakim chce wykupić nocleg. Baza zawiera informacje o dacie zameldowania i wymeldowania z pokoju oraz dacie rezerwacji</w:t>
-      </w:r>
-    </w:p>
-    <w:p>
-      <w:pPr>
-        <w:pStyle w:val="Akapitzlist"/>
-        <w:numPr>
-          <w:ilvl w:val="0"/>
-          <w:numId w:val="3"/>
-        </w:numPr>
-      </w:pPr>
-      <w:r>
-        <w:t>Każdy z klientów posiada własny status w przypadku bycia stałym klientem przysługują mu zniżki, klient może wykupić posiłki w hotelu. Informacje na ten temat przechowywane są w bazie danych</w:t>
+        <w:ind w:firstLine="360"/>
+      </w:pPr>
+      <w:r>
+        <w:t>Maciej Wesołowski</w:t>
       </w:r>
       <w:bookmarkStart w:id="0" w:name="_GoBack"/>
       <w:bookmarkEnd w:id="0"/>
+    </w:p>
+    <w:p>
+      <w:pPr>
+        <w:pStyle w:val="Akapitzlist"/>
+        <w:numPr>
+          <w:ilvl w:val="0"/>
+          <w:numId w:val="2"/>
+        </w:numPr>
+      </w:pPr>
+      <w:r>
+        <w:t>Cel</w:t>
+      </w:r>
+      <w:r>
+        <w:t xml:space="preserve"> projektu</w:t>
+      </w:r>
+    </w:p>
+    <w:p>
+      <w:pPr>
+        <w:ind w:left="360"/>
+      </w:pPr>
+      <w:r>
+        <w:t xml:space="preserve">Celem projektu jest utworzenie bazy danych dla systemu zarządzającego pracą sieci hoteli. Projekt będzie wykonany dla firmy </w:t>
+      </w:r>
+      <w:r>
+        <w:t>XDDDDD</w:t>
+      </w:r>
+      <w:r>
+        <w:t xml:space="preserve"> prowadzącej hotele.</w:t>
+      </w:r>
+      <w:r>
+        <w:t xml:space="preserve"> </w:t>
+      </w:r>
+    </w:p>
+    <w:p>
+      <w:pPr>
+        <w:pStyle w:val="Akapitzlist"/>
+        <w:numPr>
+          <w:ilvl w:val="0"/>
+          <w:numId w:val="2"/>
+        </w:numPr>
+      </w:pPr>
+      <w:r>
+        <w:t>Opis projektu</w:t>
+      </w:r>
+    </w:p>
+    <w:p>
+      <w:pPr>
+        <w:pStyle w:val="Akapitzlist"/>
+        <w:numPr>
+          <w:ilvl w:val="0"/>
+          <w:numId w:val="3"/>
+        </w:numPr>
+      </w:pPr>
+      <w:r>
+        <w:t>Hotele znajdują się w największych miastach Polski ( Warszawa, Wrocław, Kraków, Gdańsk, Lublin)</w:t>
+      </w:r>
+      <w:r>
+        <w:t xml:space="preserve">, </w:t>
+      </w:r>
+      <w:r>
+        <w:t xml:space="preserve">w bazie danych </w:t>
+      </w:r>
+      <w:r>
+        <w:t>przechowywane s</w:t>
+      </w:r>
+      <w:r>
+        <w:t>ą</w:t>
+      </w:r>
+      <w:r>
+        <w:t xml:space="preserve"> informacje o adresie i</w:t>
+      </w:r>
+      <w:r>
+        <w:t xml:space="preserve"> informacja</w:t>
+      </w:r>
+      <w:r>
+        <w:t xml:space="preserve"> czy </w:t>
+      </w:r>
+      <w:r>
+        <w:t>w hotelu znajduje się informacja</w:t>
+      </w:r>
+    </w:p>
+    <w:p>
+      <w:pPr>
+        <w:pStyle w:val="Akapitzlist"/>
+        <w:numPr>
+          <w:ilvl w:val="0"/>
+          <w:numId w:val="3"/>
+        </w:numPr>
+      </w:pPr>
+      <w:r>
+        <w:t>W każdym z hoteli mo</w:t>
+      </w:r>
+      <w:r>
+        <w:t>gą</w:t>
+      </w:r>
+      <w:r>
+        <w:t xml:space="preserve"> znajdować się restauracj</w:t>
+      </w:r>
+      <w:r>
+        <w:t>e</w:t>
+      </w:r>
+    </w:p>
+    <w:p>
+      <w:pPr>
+        <w:pStyle w:val="Akapitzlist"/>
+        <w:numPr>
+          <w:ilvl w:val="0"/>
+          <w:numId w:val="3"/>
+        </w:numPr>
+      </w:pPr>
+      <w:r>
+        <w:t>Każda z restauracji ma własne potrawy</w:t>
+      </w:r>
+    </w:p>
+    <w:p>
+      <w:pPr>
+        <w:pStyle w:val="Akapitzlist"/>
+        <w:numPr>
+          <w:ilvl w:val="0"/>
+          <w:numId w:val="3"/>
+        </w:numPr>
+      </w:pPr>
+      <w:r>
+        <w:t>W hotelach występują pokoje 1,2,3,4,5 – osobowe</w:t>
+      </w:r>
+    </w:p>
+    <w:p>
+      <w:pPr>
+        <w:pStyle w:val="Akapitzlist"/>
+        <w:numPr>
+          <w:ilvl w:val="0"/>
+          <w:numId w:val="3"/>
+        </w:numPr>
+      </w:pPr>
+      <w:r>
+        <w:t>Każdy z pokoi ma własną kategorie (vip, ekskluzywny, normalny)</w:t>
+      </w:r>
+    </w:p>
+    <w:p>
+      <w:pPr>
+        <w:pStyle w:val="Akapitzlist"/>
+        <w:numPr>
+          <w:ilvl w:val="0"/>
+          <w:numId w:val="3"/>
+        </w:numPr>
+      </w:pPr>
+      <w:r>
+        <w:t>Kategoria pokoju określa czy znajdują się w nim t</w:t>
+      </w:r>
+      <w:r>
+        <w:t>akie elementy jak łazienka, lodó</w:t>
+      </w:r>
+      <w:r>
+        <w:t>wka balkon</w:t>
+      </w:r>
+      <w:r>
+        <w:t>, łóżka dla par</w:t>
+      </w:r>
+      <w:r>
+        <w:t>….</w:t>
+      </w:r>
+    </w:p>
+    <w:p>
+      <w:pPr>
+        <w:pStyle w:val="Akapitzlist"/>
+        <w:numPr>
+          <w:ilvl w:val="0"/>
+          <w:numId w:val="3"/>
+        </w:numPr>
+      </w:pPr>
+      <w:r>
+        <w:t>Jeden klient może zarezerwować dowolna ilość pokoi</w:t>
+      </w:r>
+    </w:p>
+    <w:p>
+      <w:pPr>
+        <w:pStyle w:val="Akapitzlist"/>
+        <w:numPr>
+          <w:ilvl w:val="0"/>
+          <w:numId w:val="3"/>
+        </w:numPr>
+      </w:pPr>
+      <w:r>
+        <w:t>Jeden pokój jest rezerwowany przez jednego klienta</w:t>
+      </w:r>
+    </w:p>
+    <w:p>
+      <w:pPr>
+        <w:pStyle w:val="Akapitzlist"/>
+        <w:numPr>
+          <w:ilvl w:val="0"/>
+          <w:numId w:val="3"/>
+        </w:numPr>
+      </w:pPr>
+      <w:r>
+        <w:t>Klient ma możliwość złożenia rezerwacji noclegu z opcją wyboru terminu w jakim chce wykupić nocleg. Baza zawiera informacje o dacie zameldowania i wymeldowania z pokoju oraz dacie rezerwacji</w:t>
+      </w:r>
+    </w:p>
+    <w:p>
+      <w:pPr>
+        <w:pStyle w:val="Akapitzlist"/>
+        <w:numPr>
+          <w:ilvl w:val="0"/>
+          <w:numId w:val="3"/>
+        </w:numPr>
+      </w:pPr>
+      <w:r>
+        <w:t>Każdy z klientów posiada własny status w przypadku bycia stałym klientem przysługują mu zniżki, klient może wykupić posiłki w hotelu. Informacje na ten temat przechowywane są w bazie danych</w:t>
+      </w:r>
     </w:p>
     <w:p>
       <w:pPr>
@@ -345,7 +345,7 @@
 </file>
 
 <file path=word/numbering.xml><?xml version="1.0" encoding="utf-8"?>
-<w:numbering xmlns:wpc="http://schemas.microsoft.com/office/word/2010/wordprocessingCanvas" xmlns:cx="http://schemas.microsoft.com/office/drawing/2014/chartex" xmlns:cx1="http://schemas.microsoft.com/office/drawing/2015/9/8/chartex" xmlns:cx2="http://schemas.microsoft.com/office/drawing/2015/10/21/chartex" xmlns:cx3="http://schemas.microsoft.com/office/drawing/2016/5/9/chartex" xmlns:cx4="http://schemas.microsoft.com/office/drawing/2016/5/10/chartex" xmlns:cx5="http://schemas.microsoft.com/office/drawing/2016/5/11/chartex" xmlns:cx6="http://schemas.microsoft.com/office/drawing/2016/5/12/chartex" xmlns:cx7="http://schemas.microsoft.com/office/drawing/2016/5/13/chartex" xmlns:cx8="http://schemas.microsoft.com/office/drawing/2016/5/14/chartex" xmlns:mc="http://schemas.openxmlformats.org/markup-compatibility/2006" xmlns:aink="http://schemas.microsoft.com/office/drawing/2016/ink" xmlns:am3d="http://schemas.microsoft.com/office/drawing/2017/model3d" xmlns:o="urn:schemas-microsoft-com:office:office" xmlns:r="http://schemas.openxmlformats.org/officeDocument/2006/relationships" xmlns:m="http://schemas.openxmlformats.org/officeDocument/2006/math" xmlns:v="urn:schemas-microsoft-com:vml" xmlns:wp14="http://schemas.microsoft.com/office/word/2010/wordprocessingDrawing" xmlns:wp="http://schemas.openxmlformats.org/drawingml/2006/wordprocessingDrawing" xmlns:w10="urn:schemas-microsoft-com:office:word" xmlns:w="http://schemas.openxmlformats.org/wordprocessingml/2006/main" xmlns:w14="http://schemas.microsoft.com/office/word/2010/wordml" xmlns:w15="http://schemas.microsoft.com/office/word/2012/wordml" xmlns:w16cid="http://schemas.microsoft.com/office/word/2016/wordml/cid" xmlns:w16se="http://schemas.microsoft.com/office/word/2015/wordml/symex" xmlns:wpg="http://schemas.microsoft.com/office/word/2010/wordprocessingGroup" xmlns:wpi="http://schemas.microsoft.com/office/word/2010/wordprocessingInk" xmlns:wne="http://schemas.microsoft.com/office/word/2006/wordml" xmlns:wps="http://schemas.microsoft.com/office/word/2010/wordprocessingShape" mc:Ignorable="w14 w15 w16se w16cid wp14">
+<w:numbering xmlns:wpc="http://schemas.microsoft.com/office/word/2010/wordprocessingCanvas" xmlns:mc="http://schemas.openxmlformats.org/markup-compatibility/2006" xmlns:o="urn:schemas-microsoft-com:office:office" xmlns:r="http://schemas.openxmlformats.org/officeDocument/2006/relationships" xmlns:m="http://schemas.openxmlformats.org/officeDocument/2006/math" xmlns:v="urn:schemas-microsoft-com:vml" xmlns:wp14="http://schemas.microsoft.com/office/word/2010/wordprocessingDrawing" xmlns:wp="http://schemas.openxmlformats.org/drawingml/2006/wordprocessingDrawing" xmlns:w10="urn:schemas-microsoft-com:office:word" xmlns:w="http://schemas.openxmlformats.org/wordprocessingml/2006/main" xmlns:w14="http://schemas.microsoft.com/office/word/2010/wordml" xmlns:w15="http://schemas.microsoft.com/office/word/2012/wordml" xmlns:wpg="http://schemas.microsoft.com/office/word/2010/wordprocessingGroup" xmlns:wpi="http://schemas.microsoft.com/office/word/2010/wordprocessingInk" xmlns:wne="http://schemas.microsoft.com/office/word/2006/wordml" xmlns:wps="http://schemas.microsoft.com/office/word/2010/wordprocessingShape" mc:Ignorable="w14 w15 wp14">
   <w:abstractNum w:abstractNumId="0" w15:restartNumberingAfterBreak="0">
     <w:nsid w:val="1F750CBA"/>
     <w:multiLevelType w:val="hybridMultilevel"/>
@@ -882,7 +882,7 @@
 </file>
 
 <file path=word/styles.xml><?xml version="1.0" encoding="utf-8"?>
-<w:styles xmlns:mc="http://schemas.openxmlformats.org/markup-compatibility/2006" xmlns:r="http://schemas.openxmlformats.org/officeDocument/2006/relationships" xmlns:w="http://schemas.openxmlformats.org/wordprocessingml/2006/main" xmlns:w14="http://schemas.microsoft.com/office/word/2010/wordml" xmlns:w15="http://schemas.microsoft.com/office/word/2012/wordml" xmlns:w16cid="http://schemas.microsoft.com/office/word/2016/wordml/cid" xmlns:w16se="http://schemas.microsoft.com/office/word/2015/wordml/symex" mc:Ignorable="w14 w15 w16se w16cid">
+<w:styles xmlns:mc="http://schemas.openxmlformats.org/markup-compatibility/2006" xmlns:r="http://schemas.openxmlformats.org/officeDocument/2006/relationships" xmlns:w="http://schemas.openxmlformats.org/wordprocessingml/2006/main" xmlns:w14="http://schemas.microsoft.com/office/word/2010/wordml" xmlns:w15="http://schemas.microsoft.com/office/word/2012/wordml" mc:Ignorable="w14 w15">
   <w:docDefaults>
     <w:rPrDefault>
       <w:rPr>
@@ -898,7 +898,7 @@
       </w:pPr>
     </w:pPrDefault>
   </w:docDefaults>
-  <w:latentStyles w:defLockedState="0" w:defUIPriority="99" w:defSemiHidden="0" w:defUnhideWhenUsed="0" w:defQFormat="0" w:count="375">
+  <w:latentStyles w:defLockedState="0" w:defUIPriority="99" w:defSemiHidden="0" w:defUnhideWhenUsed="0" w:defQFormat="0" w:count="371">
     <w:lsdException w:name="Normal" w:uiPriority="0" w:qFormat="1"/>
     <w:lsdException w:name="heading 1" w:uiPriority="9" w:qFormat="1"/>
     <w:lsdException w:name="heading 2" w:semiHidden="1" w:uiPriority="9" w:unhideWhenUsed="1" w:qFormat="1"/>
@@ -1004,6 +1004,7 @@
     <w:lsdException w:name="HTML Sample" w:semiHidden="1" w:unhideWhenUsed="1"/>
     <w:lsdException w:name="HTML Typewriter" w:semiHidden="1" w:unhideWhenUsed="1"/>
     <w:lsdException w:name="HTML Variable" w:semiHidden="1" w:unhideWhenUsed="1"/>
+    <w:lsdException w:name="Normal Table" w:semiHidden="1" w:unhideWhenUsed="1"/>
     <w:lsdException w:name="annotation subject" w:semiHidden="1" w:unhideWhenUsed="1"/>
     <w:lsdException w:name="No List" w:semiHidden="1" w:unhideWhenUsed="1"/>
     <w:lsdException w:name="Outline List 1" w:semiHidden="1" w:unhideWhenUsed="1"/>
@@ -1047,8 +1048,10 @@
     <w:lsdException w:name="Table Elegant" w:semiHidden="1" w:unhideWhenUsed="1"/>
     <w:lsdException w:name="Table Professional" w:semiHidden="1" w:unhideWhenUsed="1"/>
     <w:lsdException w:name="Table Subtle 1" w:semiHidden="1" w:unhideWhenUsed="1"/>
+    <w:lsdException w:name="Table Subtle 2" w:semiHidden="1" w:unhideWhenUsed="1"/>
     <w:lsdException w:name="Table Web 1" w:semiHidden="1" w:unhideWhenUsed="1"/>
     <w:lsdException w:name="Table Web 2" w:semiHidden="1" w:unhideWhenUsed="1"/>
+    <w:lsdException w:name="Table Web 3" w:semiHidden="1" w:unhideWhenUsed="1"/>
     <w:lsdException w:name="Balloon Text" w:semiHidden="1" w:unhideWhenUsed="1"/>
     <w:lsdException w:name="Table Grid" w:uiPriority="39"/>
     <w:lsdException w:name="Table Theme" w:semiHidden="1" w:unhideWhenUsed="1"/>
@@ -1267,10 +1270,6 @@
     <w:lsdException w:name="List Table 5 Dark Accent 6" w:uiPriority="50"/>
     <w:lsdException w:name="List Table 6 Colorful Accent 6" w:uiPriority="51"/>
     <w:lsdException w:name="List Table 7 Colorful Accent 6" w:uiPriority="52"/>
-    <w:lsdException w:name="Mention" w:semiHidden="1" w:unhideWhenUsed="1"/>
-    <w:lsdException w:name="Smart Hyperlink" w:semiHidden="1" w:unhideWhenUsed="1"/>
-    <w:lsdException w:name="Hashtag" w:semiHidden="1" w:unhideWhenUsed="1"/>
-    <w:lsdException w:name="Unresolved Mention" w:semiHidden="1" w:unhideWhenUsed="1"/>
   </w:latentStyles>
   <w:style w:type="paragraph" w:default="1" w:styleId="Normalny">
     <w:name w:val="Normal"/>

--- a/Baza danych hotel XDDDD - dokumentacja.docx
+++ b/Baza danych hotel XDDDD - dokumentacja.docx
@@ -39,8 +39,13 @@
         <w:ind w:firstLine="360"/>
       </w:pPr>
       <w:r>
-        <w:t>Łukasz Laszuk</w:t>
-      </w:r>
+        <w:t xml:space="preserve">Łukasz </w:t>
+      </w:r>
+      <w:proofErr w:type="spellStart"/>
+      <w:r>
+        <w:t>Laszuk</w:t>
+      </w:r>
+      <w:proofErr w:type="spellEnd"/>
     </w:p>
     <w:p>
       <w:pPr>
@@ -56,9 +61,41 @@
       </w:pPr>
       <w:r>
         <w:t>Maciej Wesołowski</w:t>
+      </w:r>
+    </w:p>
+    <w:p>
+      <w:pPr>
+        <w:pStyle w:val="Akapitzlist"/>
+        <w:numPr>
+          <w:ilvl w:val="0"/>
+          <w:numId w:val="2"/>
+        </w:numPr>
+      </w:pPr>
+      <w:r>
+        <w:t>Cel</w:t>
+      </w:r>
+      <w:r>
+        <w:t xml:space="preserve"> projektu</w:t>
+      </w:r>
+    </w:p>
+    <w:p>
+      <w:pPr>
+        <w:ind w:left="360"/>
+      </w:pPr>
+      <w:r>
+        <w:t xml:space="preserve">Celem projektu jest utworzenie bazy danych dla systemu zarządzającego pracą sieci hoteli. Projekt będzie wykonany dla firmy </w:t>
+      </w:r>
+      <w:r>
+        <w:t>XDDDD</w:t>
       </w:r>
       <w:bookmarkStart w:id="0" w:name="_GoBack"/>
       <w:bookmarkEnd w:id="0"/>
+      <w:r>
+        <w:t xml:space="preserve"> prowadzącej hotele.</w:t>
+      </w:r>
+      <w:r>
+        <w:t xml:space="preserve"> </w:t>
+      </w:r>
     </w:p>
     <w:p>
       <w:pPr>
@@ -69,38 +106,6 @@
         </w:numPr>
       </w:pPr>
       <w:r>
-        <w:t>Cel</w:t>
-      </w:r>
-      <w:r>
-        <w:t xml:space="preserve"> projektu</w:t>
-      </w:r>
-    </w:p>
-    <w:p>
-      <w:pPr>
-        <w:ind w:left="360"/>
-      </w:pPr>
-      <w:r>
-        <w:t xml:space="preserve">Celem projektu jest utworzenie bazy danych dla systemu zarządzającego pracą sieci hoteli. Projekt będzie wykonany dla firmy </w:t>
-      </w:r>
-      <w:r>
-        <w:t>XDDDDD</w:t>
-      </w:r>
-      <w:r>
-        <w:t xml:space="preserve"> prowadzącej hotele.</w:t>
-      </w:r>
-      <w:r>
-        <w:t xml:space="preserve"> </w:t>
-      </w:r>
-    </w:p>
-    <w:p>
-      <w:pPr>
-        <w:pStyle w:val="Akapitzlist"/>
-        <w:numPr>
-          <w:ilvl w:val="0"/>
-          <w:numId w:val="2"/>
-        </w:numPr>
-      </w:pPr>
-      <w:r>
         <w:t>Opis projektu</w:t>
       </w:r>
     </w:p>
@@ -194,7 +199,15 @@
         </w:numPr>
       </w:pPr>
       <w:r>
-        <w:t>Każdy z pokoi ma własną kategorie (vip, ekskluzywny, normalny)</w:t>
+        <w:t>Każdy z pokoi ma własną kategorie (</w:t>
+      </w:r>
+      <w:proofErr w:type="spellStart"/>
+      <w:r>
+        <w:t>vip</w:t>
+      </w:r>
+      <w:proofErr w:type="spellEnd"/>
+      <w:r>
+        <w:t>, ekskluzywny, normalny)</w:t>
       </w:r>
     </w:p>
     <w:p>

--- a/Baza danych hotel XDDDD - dokumentacja.docx
+++ b/Baza danych hotel XDDDD - dokumentacja.docx
@@ -1,6 +1,6 @@
 
 <file path=word/document.xml><?xml version="1.0" encoding="utf-8"?>
-<w:document xmlns:wpc="http://schemas.microsoft.com/office/word/2010/wordprocessingCanvas" xmlns:cx="http://schemas.microsoft.com/office/drawing/2014/chartex" xmlns:cx1="http://schemas.microsoft.com/office/drawing/2015/9/8/chartex" xmlns:cx2="http://schemas.microsoft.com/office/drawing/2015/10/21/chartex" xmlns:cx3="http://schemas.microsoft.com/office/drawing/2016/5/9/chartex" xmlns:cx4="http://schemas.microsoft.com/office/drawing/2016/5/10/chartex" xmlns:cx5="http://schemas.microsoft.com/office/drawing/2016/5/11/chartex" xmlns:cx6="http://schemas.microsoft.com/office/drawing/2016/5/12/chartex" xmlns:cx7="http://schemas.microsoft.com/office/drawing/2016/5/13/chartex" xmlns:cx8="http://schemas.microsoft.com/office/drawing/2016/5/14/chartex" xmlns:mc="http://schemas.openxmlformats.org/markup-compatibility/2006" xmlns:aink="http://schemas.microsoft.com/office/drawing/2016/ink" xmlns:am3d="http://schemas.microsoft.com/office/drawing/2017/model3d" xmlns:o="urn:schemas-microsoft-com:office:office" xmlns:r="http://schemas.openxmlformats.org/officeDocument/2006/relationships" xmlns:m="http://schemas.openxmlformats.org/officeDocument/2006/math" xmlns:v="urn:schemas-microsoft-com:vml" xmlns:wp14="http://schemas.microsoft.com/office/word/2010/wordprocessingDrawing" xmlns:wp="http://schemas.openxmlformats.org/drawingml/2006/wordprocessingDrawing" xmlns:w10="urn:schemas-microsoft-com:office:word" xmlns:w="http://schemas.openxmlformats.org/wordprocessingml/2006/main" xmlns:w14="http://schemas.microsoft.com/office/word/2010/wordml" xmlns:w15="http://schemas.microsoft.com/office/word/2012/wordml" xmlns:w16cid="http://schemas.microsoft.com/office/word/2016/wordml/cid" xmlns:w16se="http://schemas.microsoft.com/office/word/2015/wordml/symex" xmlns:wpg="http://schemas.microsoft.com/office/word/2010/wordprocessingGroup" xmlns:wpi="http://schemas.microsoft.com/office/word/2010/wordprocessingInk" xmlns:wne="http://schemas.microsoft.com/office/word/2006/wordml" xmlns:wps="http://schemas.microsoft.com/office/word/2010/wordprocessingShape" mc:Ignorable="w14 w15 w16se w16cid wp14">
+<w:document xmlns:wpc="http://schemas.microsoft.com/office/word/2010/wordprocessingCanvas" xmlns:mc="http://schemas.openxmlformats.org/markup-compatibility/2006" xmlns:o="urn:schemas-microsoft-com:office:office" xmlns:r="http://schemas.openxmlformats.org/officeDocument/2006/relationships" xmlns:m="http://schemas.openxmlformats.org/officeDocument/2006/math" xmlns:v="urn:schemas-microsoft-com:vml" xmlns:wp14="http://schemas.microsoft.com/office/word/2010/wordprocessingDrawing" xmlns:wp="http://schemas.openxmlformats.org/drawingml/2006/wordprocessingDrawing" xmlns:w10="urn:schemas-microsoft-com:office:word" xmlns:w="http://schemas.openxmlformats.org/wordprocessingml/2006/main" xmlns:w14="http://schemas.microsoft.com/office/word/2010/wordml" xmlns:w15="http://schemas.microsoft.com/office/word/2012/wordml" xmlns:wpg="http://schemas.microsoft.com/office/word/2010/wordprocessingGroup" xmlns:wpi="http://schemas.microsoft.com/office/word/2010/wordprocessingInk" xmlns:wne="http://schemas.microsoft.com/office/word/2006/wordml" xmlns:wps="http://schemas.microsoft.com/office/word/2010/wordprocessingShape" mc:Ignorable="w14 w15 wp14">
   <w:body>
     <w:p>
       <w:pPr>
@@ -39,8 +39,13 @@
         <w:ind w:firstLine="360"/>
       </w:pPr>
       <w:r>
-        <w:t>Łukasz Laszuk</w:t>
-      </w:r>
+        <w:t xml:space="preserve">Łukasz </w:t>
+      </w:r>
+      <w:proofErr w:type="spellStart"/>
+      <w:r>
+        <w:t>Laszuk</w:t>
+      </w:r>
+      <w:proofErr w:type="spellEnd"/>
     </w:p>
     <w:p>
       <w:pPr>
@@ -400,20 +405,257 @@
     </w:p>
     <w:p>
       <w:pPr>
-        <w:ind w:left="720"/>
-      </w:pPr>
+        <w:pStyle w:val="Akapitzlist"/>
+        <w:numPr>
+          <w:ilvl w:val="1"/>
+          <w:numId w:val="2"/>
+        </w:numPr>
+      </w:pPr>
+      <w:r>
+        <w:t>Suma cen pokojów dla każdego hotelu ze wszystkich złożonych rezerwacji</w:t>
+      </w:r>
+    </w:p>
+    <w:p>
+      <w:pPr>
+        <w:pStyle w:val="Akapitzlist"/>
+        <w:numPr>
+          <w:ilvl w:val="0"/>
+          <w:numId w:val="2"/>
+        </w:numPr>
+      </w:pPr>
+      <w:r>
+        <w:t>Funkcje:</w:t>
+      </w:r>
+    </w:p>
+    <w:p>
+      <w:pPr>
+        <w:pStyle w:val="Akapitzlist"/>
+        <w:numPr>
+          <w:ilvl w:val="1"/>
+          <w:numId w:val="2"/>
+        </w:numPr>
+      </w:pPr>
+      <w:r>
+        <w:lastRenderedPageBreak/>
+        <w:t>Raport z wizyt – po tabeli rezerwacja sprawdzamy wszystkie wizyty w przeszłości czyli &lt; TODAY i sprawdzamy ile każda z nich trwała. Jako parametr może być miesiąc – wtedy sprawdzamy w danym miesiącu ile było wizyt i ile trwały</w:t>
+      </w:r>
+    </w:p>
+    <w:p>
+      <w:pPr>
+        <w:pStyle w:val="Akapitzlist"/>
+        <w:numPr>
+          <w:ilvl w:val="1"/>
+          <w:numId w:val="2"/>
+        </w:numPr>
+      </w:pPr>
+      <w:r>
+        <w:t xml:space="preserve">Input – nazwisko pracownika – </w:t>
+      </w:r>
+      <w:proofErr w:type="spellStart"/>
+      <w:r>
+        <w:t>output</w:t>
+      </w:r>
+      <w:proofErr w:type="spellEnd"/>
+      <w:r>
+        <w:t xml:space="preserve"> – ile dyżurów ma i w jakich okresach np. miesięcznych</w:t>
+      </w:r>
+    </w:p>
+    <w:p>
+      <w:pPr>
+        <w:pStyle w:val="Akapitzlist"/>
+        <w:numPr>
+          <w:ilvl w:val="1"/>
+          <w:numId w:val="2"/>
+        </w:numPr>
+      </w:pPr>
+      <w:r>
+        <w:t xml:space="preserve">Liczba pokoi w danym hotelu (Input – Numer Hotelu, </w:t>
+      </w:r>
+      <w:proofErr w:type="spellStart"/>
+      <w:r>
+        <w:t>output</w:t>
+      </w:r>
+      <w:proofErr w:type="spellEnd"/>
+      <w:r>
+        <w:t xml:space="preserve"> – liczba pokoi)</w:t>
+      </w:r>
+    </w:p>
+    <w:p>
+      <w:pPr>
+        <w:pStyle w:val="Akapitzlist"/>
+        <w:numPr>
+          <w:ilvl w:val="1"/>
+          <w:numId w:val="2"/>
+        </w:numPr>
+      </w:pPr>
+      <w:r>
+        <w:t xml:space="preserve">Input – id restauracji – </w:t>
+      </w:r>
+      <w:proofErr w:type="spellStart"/>
+      <w:r>
+        <w:t>output</w:t>
+      </w:r>
+      <w:proofErr w:type="spellEnd"/>
+      <w:r>
+        <w:t xml:space="preserve"> – liczba potraw bezglutenowych</w:t>
+      </w:r>
+    </w:p>
+    <w:p>
+      <w:pPr>
+        <w:pStyle w:val="Akapitzlist"/>
+        <w:numPr>
+          <w:ilvl w:val="1"/>
+          <w:numId w:val="2"/>
+        </w:numPr>
+      </w:pPr>
+      <w:r>
+        <w:t xml:space="preserve">Input – id restauracji – </w:t>
+      </w:r>
+      <w:proofErr w:type="spellStart"/>
+      <w:r>
+        <w:t>output</w:t>
+      </w:r>
+      <w:proofErr w:type="spellEnd"/>
+      <w:r>
+        <w:t xml:space="preserve"> – liczba </w:t>
+      </w:r>
+      <w:r>
+        <w:t>godzin otwarcia restauracji</w:t>
+      </w:r>
+    </w:p>
+    <w:p>
+      <w:pPr>
+        <w:pStyle w:val="Akapitzlist"/>
+        <w:numPr>
+          <w:ilvl w:val="0"/>
+          <w:numId w:val="2"/>
+        </w:numPr>
+      </w:pPr>
+      <w:r>
+        <w:t>Procedury:</w:t>
+      </w:r>
+    </w:p>
+    <w:p>
+      <w:pPr>
+        <w:pStyle w:val="Akapitzlist"/>
+        <w:numPr>
+          <w:ilvl w:val="1"/>
+          <w:numId w:val="2"/>
+        </w:numPr>
+      </w:pPr>
+      <w:r>
+        <w:t xml:space="preserve">Jeżeli zmieni się nazwa ulicy w jakimś mieście, to wtedy podajemy </w:t>
+      </w:r>
+      <w:r>
+        <w:t>jako argumenty miasto, starą nazwę ulicy i nową nazwę ulicy i wte</w:t>
+      </w:r>
+      <w:r>
+        <w:t>dy sprawdza po tabelach Klient</w:t>
+      </w:r>
+      <w:r>
+        <w:t xml:space="preserve">, Hotel i </w:t>
+      </w:r>
+      <w:proofErr w:type="spellStart"/>
+      <w:r>
+        <w:t>updejtuje</w:t>
+      </w:r>
+      <w:proofErr w:type="spellEnd"/>
+    </w:p>
+    <w:p>
+      <w:pPr>
+        <w:pStyle w:val="Akapitzlist"/>
+        <w:numPr>
+          <w:ilvl w:val="1"/>
+          <w:numId w:val="2"/>
+        </w:numPr>
+      </w:pPr>
+      <w:r>
+        <w:t>Update ceny potrawy</w:t>
+      </w:r>
+      <w:r>
+        <w:t xml:space="preserve"> (inflacja, zwiększamy wszystkie o 1 zł) (lub o jakiś procent w zaokrągleniu do 1 zł)</w:t>
+      </w:r>
+    </w:p>
+    <w:p>
+      <w:pPr>
+        <w:pStyle w:val="Akapitzlist"/>
+        <w:numPr>
+          <w:ilvl w:val="1"/>
+          <w:numId w:val="2"/>
+        </w:numPr>
+      </w:pPr>
+      <w:r>
+        <w:t xml:space="preserve">Po tabeli rezerwacja – </w:t>
+      </w:r>
       <w:bookmarkStart w:id="0" w:name="_GoBack"/>
+      <w:r>
+        <w:t>do nowej kolumny ‘Zakończony pobyt’ odfajkować że się już zakończyła wizyta</w:t>
+      </w:r>
       <w:bookmarkEnd w:id="0"/>
     </w:p>
     <w:p>
       <w:pPr>
         <w:pStyle w:val="Akapitzlist"/>
-      </w:pPr>
-    </w:p>
-    <w:p>
-      <w:pPr>
-        <w:pStyle w:val="Akapitzlist"/>
-      </w:pPr>
+        <w:numPr>
+          <w:ilvl w:val="1"/>
+          <w:numId w:val="2"/>
+        </w:numPr>
+      </w:pPr>
+      <w:r>
+        <w:t xml:space="preserve">Zmiana pola koniec pobytu – </w:t>
+      </w:r>
+      <w:proofErr w:type="spellStart"/>
+      <w:r>
+        <w:t>input</w:t>
+      </w:r>
+      <w:proofErr w:type="spellEnd"/>
+      <w:r>
+        <w:t xml:space="preserve"> – </w:t>
+      </w:r>
+      <w:proofErr w:type="spellStart"/>
+      <w:r>
+        <w:t>IdRezerwacji</w:t>
+      </w:r>
+      <w:proofErr w:type="spellEnd"/>
+      <w:r>
+        <w:t>, liczba dni do zmniejszenia (będziemy musieli sprawdzić, czy liczba dni do zmniejszenia nie jest większa niż różnica pomiędzy Końcem Pobytu a Początkiem Pobytu)</w:t>
+      </w:r>
+    </w:p>
+    <w:p>
+      <w:pPr>
+        <w:pStyle w:val="Akapitzlist"/>
+        <w:numPr>
+          <w:ilvl w:val="1"/>
+          <w:numId w:val="2"/>
+        </w:numPr>
+      </w:pPr>
+      <w:r>
+        <w:t xml:space="preserve">Zmiana ceny pokoju – </w:t>
+      </w:r>
+      <w:proofErr w:type="spellStart"/>
+      <w:r>
+        <w:t>input</w:t>
+      </w:r>
+      <w:proofErr w:type="spellEnd"/>
+      <w:r>
+        <w:t xml:space="preserve"> – </w:t>
+      </w:r>
+      <w:proofErr w:type="spellStart"/>
+      <w:r>
+        <w:t>IdHotelu</w:t>
+      </w:r>
+      <w:proofErr w:type="spellEnd"/>
+      <w:r>
+        <w:t xml:space="preserve">, </w:t>
+      </w:r>
+      <w:proofErr w:type="spellStart"/>
+      <w:r>
+        <w:t>IdKategorii</w:t>
+      </w:r>
+      <w:proofErr w:type="spellEnd"/>
+      <w:r>
+        <w:t>, Cena do zwiększenia</w:t>
+      </w:r>
     </w:p>
     <w:p/>
     <w:p/>
@@ -430,7 +672,7 @@
 </file>
 
 <file path=word/numbering.xml><?xml version="1.0" encoding="utf-8"?>
-<w:numbering xmlns:wpc="http://schemas.microsoft.com/office/word/2010/wordprocessingCanvas" xmlns:cx="http://schemas.microsoft.com/office/drawing/2014/chartex" xmlns:cx1="http://schemas.microsoft.com/office/drawing/2015/9/8/chartex" xmlns:cx2="http://schemas.microsoft.com/office/drawing/2015/10/21/chartex" xmlns:cx3="http://schemas.microsoft.com/office/drawing/2016/5/9/chartex" xmlns:cx4="http://schemas.microsoft.com/office/drawing/2016/5/10/chartex" xmlns:cx5="http://schemas.microsoft.com/office/drawing/2016/5/11/chartex" xmlns:cx6="http://schemas.microsoft.com/office/drawing/2016/5/12/chartex" xmlns:cx7="http://schemas.microsoft.com/office/drawing/2016/5/13/chartex" xmlns:cx8="http://schemas.microsoft.com/office/drawing/2016/5/14/chartex" xmlns:mc="http://schemas.openxmlformats.org/markup-compatibility/2006" xmlns:aink="http://schemas.microsoft.com/office/drawing/2016/ink" xmlns:am3d="http://schemas.microsoft.com/office/drawing/2017/model3d" xmlns:o="urn:schemas-microsoft-com:office:office" xmlns:r="http://schemas.openxmlformats.org/officeDocument/2006/relationships" xmlns:m="http://schemas.openxmlformats.org/officeDocument/2006/math" xmlns:v="urn:schemas-microsoft-com:vml" xmlns:wp14="http://schemas.microsoft.com/office/word/2010/wordprocessingDrawing" xmlns:wp="http://schemas.openxmlformats.org/drawingml/2006/wordprocessingDrawing" xmlns:w10="urn:schemas-microsoft-com:office:word" xmlns:w="http://schemas.openxmlformats.org/wordprocessingml/2006/main" xmlns:w14="http://schemas.microsoft.com/office/word/2010/wordml" xmlns:w15="http://schemas.microsoft.com/office/word/2012/wordml" xmlns:w16cid="http://schemas.microsoft.com/office/word/2016/wordml/cid" xmlns:w16se="http://schemas.microsoft.com/office/word/2015/wordml/symex" xmlns:wpg="http://schemas.microsoft.com/office/word/2010/wordprocessingGroup" xmlns:wpi="http://schemas.microsoft.com/office/word/2010/wordprocessingInk" xmlns:wne="http://schemas.microsoft.com/office/word/2006/wordml" xmlns:wps="http://schemas.microsoft.com/office/word/2010/wordprocessingShape" mc:Ignorable="w14 w15 w16se w16cid wp14">
+<w:numbering xmlns:wpc="http://schemas.microsoft.com/office/word/2010/wordprocessingCanvas" xmlns:mc="http://schemas.openxmlformats.org/markup-compatibility/2006" xmlns:o="urn:schemas-microsoft-com:office:office" xmlns:r="http://schemas.openxmlformats.org/officeDocument/2006/relationships" xmlns:m="http://schemas.openxmlformats.org/officeDocument/2006/math" xmlns:v="urn:schemas-microsoft-com:vml" xmlns:wp14="http://schemas.microsoft.com/office/word/2010/wordprocessingDrawing" xmlns:wp="http://schemas.openxmlformats.org/drawingml/2006/wordprocessingDrawing" xmlns:w10="urn:schemas-microsoft-com:office:word" xmlns:w="http://schemas.openxmlformats.org/wordprocessingml/2006/main" xmlns:w14="http://schemas.microsoft.com/office/word/2010/wordml" xmlns:w15="http://schemas.microsoft.com/office/word/2012/wordml" xmlns:wpg="http://schemas.microsoft.com/office/word/2010/wordprocessingGroup" xmlns:wpi="http://schemas.microsoft.com/office/word/2010/wordprocessingInk" xmlns:wne="http://schemas.microsoft.com/office/word/2006/wordml" xmlns:wps="http://schemas.microsoft.com/office/word/2010/wordprocessingShape" mc:Ignorable="w14 w15 wp14">
   <w:abstractNum w:abstractNumId="0" w15:restartNumberingAfterBreak="0">
     <w:nsid w:val="0F962A8A"/>
     <w:multiLevelType w:val="hybridMultilevel"/>
@@ -1415,7 +1657,7 @@
 </file>
 
 <file path=word/styles.xml><?xml version="1.0" encoding="utf-8"?>
-<w:styles xmlns:mc="http://schemas.openxmlformats.org/markup-compatibility/2006" xmlns:r="http://schemas.openxmlformats.org/officeDocument/2006/relationships" xmlns:w="http://schemas.openxmlformats.org/wordprocessingml/2006/main" xmlns:w14="http://schemas.microsoft.com/office/word/2010/wordml" xmlns:w15="http://schemas.microsoft.com/office/word/2012/wordml" xmlns:w16cid="http://schemas.microsoft.com/office/word/2016/wordml/cid" xmlns:w16se="http://schemas.microsoft.com/office/word/2015/wordml/symex" mc:Ignorable="w14 w15 w16se w16cid">
+<w:styles xmlns:mc="http://schemas.openxmlformats.org/markup-compatibility/2006" xmlns:r="http://schemas.openxmlformats.org/officeDocument/2006/relationships" xmlns:w="http://schemas.openxmlformats.org/wordprocessingml/2006/main" xmlns:w14="http://schemas.microsoft.com/office/word/2010/wordml" xmlns:w15="http://schemas.microsoft.com/office/word/2012/wordml" mc:Ignorable="w14 w15">
   <w:docDefaults>
     <w:rPrDefault>
       <w:rPr>
@@ -1431,7 +1673,7 @@
       </w:pPr>
     </w:pPrDefault>
   </w:docDefaults>
-  <w:latentStyles w:defLockedState="0" w:defUIPriority="99" w:defSemiHidden="0" w:defUnhideWhenUsed="0" w:defQFormat="0" w:count="375">
+  <w:latentStyles w:defLockedState="0" w:defUIPriority="99" w:defSemiHidden="0" w:defUnhideWhenUsed="0" w:defQFormat="0" w:count="371">
     <w:lsdException w:name="Normal" w:uiPriority="0" w:qFormat="1"/>
     <w:lsdException w:name="heading 1" w:uiPriority="9" w:qFormat="1"/>
     <w:lsdException w:name="heading 2" w:semiHidden="1" w:uiPriority="9" w:unhideWhenUsed="1" w:qFormat="1"/>
@@ -1537,6 +1779,7 @@
     <w:lsdException w:name="HTML Sample" w:semiHidden="1" w:unhideWhenUsed="1"/>
     <w:lsdException w:name="HTML Typewriter" w:semiHidden="1" w:unhideWhenUsed="1"/>
     <w:lsdException w:name="HTML Variable" w:semiHidden="1" w:unhideWhenUsed="1"/>
+    <w:lsdException w:name="Normal Table" w:semiHidden="1" w:unhideWhenUsed="1"/>
     <w:lsdException w:name="annotation subject" w:semiHidden="1" w:unhideWhenUsed="1"/>
     <w:lsdException w:name="No List" w:semiHidden="1" w:unhideWhenUsed="1"/>
     <w:lsdException w:name="Outline List 1" w:semiHidden="1" w:unhideWhenUsed="1"/>
@@ -1580,8 +1823,10 @@
     <w:lsdException w:name="Table Elegant" w:semiHidden="1" w:unhideWhenUsed="1"/>
     <w:lsdException w:name="Table Professional" w:semiHidden="1" w:unhideWhenUsed="1"/>
     <w:lsdException w:name="Table Subtle 1" w:semiHidden="1" w:unhideWhenUsed="1"/>
+    <w:lsdException w:name="Table Subtle 2" w:semiHidden="1" w:unhideWhenUsed="1"/>
     <w:lsdException w:name="Table Web 1" w:semiHidden="1" w:unhideWhenUsed="1"/>
     <w:lsdException w:name="Table Web 2" w:semiHidden="1" w:unhideWhenUsed="1"/>
+    <w:lsdException w:name="Table Web 3" w:semiHidden="1" w:unhideWhenUsed="1"/>
     <w:lsdException w:name="Balloon Text" w:semiHidden="1" w:unhideWhenUsed="1"/>
     <w:lsdException w:name="Table Grid" w:uiPriority="39"/>
     <w:lsdException w:name="Table Theme" w:semiHidden="1" w:unhideWhenUsed="1"/>
@@ -1800,10 +2045,6 @@
     <w:lsdException w:name="List Table 5 Dark Accent 6" w:uiPriority="50"/>
     <w:lsdException w:name="List Table 6 Colorful Accent 6" w:uiPriority="51"/>
     <w:lsdException w:name="List Table 7 Colorful Accent 6" w:uiPriority="52"/>
-    <w:lsdException w:name="Mention" w:semiHidden="1" w:unhideWhenUsed="1"/>
-    <w:lsdException w:name="Smart Hyperlink" w:semiHidden="1" w:unhideWhenUsed="1"/>
-    <w:lsdException w:name="Hashtag" w:semiHidden="1" w:unhideWhenUsed="1"/>
-    <w:lsdException w:name="Unresolved Mention" w:semiHidden="1" w:unhideWhenUsed="1"/>
   </w:latentStyles>
   <w:style w:type="paragraph" w:default="1" w:styleId="Normalny">
     <w:name w:val="Normal"/>
